--- a/docs/Users Stories.docx
+++ b/docs/Users Stories.docx
@@ -140,124 +140,6 @@
       </w:r>
     </w:p>
     <w:p/>
-    <w:p/>
-    <w:p/>
-    <w:p/>
-    <w:p/>
-    <w:p/>
-    <w:p/>
-    <w:p/>
-    <w:p/>
-    <w:p/>
-    <w:p/>
-    <w:p/>
-    <w:p/>
-    <w:p/>
-    <w:p/>
-    <w:p/>
-    <w:p/>
-    <w:p/>
-    <w:p/>
-    <w:p/>
-    <w:p/>
-    <w:p>
-      <w:r>
-        <w:t>3 – RF01</w:t>
-      </w:r>
-      <w:r>
-        <w:t>0</w:t>
-      </w:r>
-      <w:r>
-        <w:t xml:space="preserve"> – </w:t>
-      </w:r>
-      <w:r>
-        <w:t>Alterar</w:t>
-      </w:r>
-      <w:r>
-        <w:t xml:space="preserve"> Produtos</w:t>
-      </w:r>
-    </w:p>
-    <w:p>
-      <w:r>
-        <w:t>EU sendo</w:t>
-      </w:r>
-      <w:r>
-        <w:t xml:space="preserve"> um funcionário da empresa responsável pelo estoque</w:t>
-      </w:r>
-      <w:r>
-        <w:t xml:space="preserve"> </w:t>
-      </w:r>
-      <w:r>
-        <w:br/>
-      </w:r>
-      <w:r>
-        <w:t>DESEJO realizar alterações de informações dos produtos</w:t>
-      </w:r>
-      <w:r>
-        <w:br/>
-        <w:t>PARA</w:t>
-      </w:r>
-      <w:r>
-        <w:t xml:space="preserve"> manter informações corretas no sistema.</w:t>
-      </w:r>
-    </w:p>
-    <w:p>
-      <w:r>
-        <w:t>4 – RF01</w:t>
-      </w:r>
-      <w:r>
-        <w:t>8</w:t>
-      </w:r>
-      <w:r>
-        <w:t xml:space="preserve"> – </w:t>
-      </w:r>
-      <w:r>
-        <w:t>Gerar Relatório de Vendas</w:t>
-      </w:r>
-    </w:p>
-    <w:p>
-      <w:r>
-        <w:t xml:space="preserve">EU sendo gerente da empresa </w:t>
-      </w:r>
-      <w:r>
-        <w:br/>
-        <w:t>DESEJO gerar relatórios</w:t>
-      </w:r>
-      <w:r>
-        <w:t xml:space="preserve"> de Vendas</w:t>
-      </w:r>
-      <w:r>
-        <w:br/>
-        <w:t>PARA controle administrativo.</w:t>
-      </w:r>
-    </w:p>
-    <w:p>
-      <w:r>
-        <w:t xml:space="preserve">5 </w:t>
-      </w:r>
-      <w:r>
-        <w:t>–</w:t>
-      </w:r>
-      <w:r>
-        <w:t xml:space="preserve"> </w:t>
-      </w:r>
-      <w:r>
-        <w:t>RF013 – Pesquisar Produtos</w:t>
-      </w:r>
-    </w:p>
-    <w:p>
-      <w:r>
-        <w:t>EU sendo usuário</w:t>
-      </w:r>
-      <w:r>
-        <w:br/>
-        <w:t>DESEJO poder pesquisar produtos</w:t>
-      </w:r>
-      <w:r>
-        <w:br/>
-        <w:t>PARA encontrar os produtos desejados.</w:t>
-      </w:r>
-    </w:p>
     <w:sectPr>
       <w:pgSz w:w="11906" w:h="16838"/>
       <w:pgMar w:top="1417" w:right="1701" w:bottom="1417" w:left="1701" w:header="708" w:footer="708" w:gutter="0"/>
